--- a/PaperWork/InterimReport/InterimReport.docx
+++ b/PaperWork/InterimReport/InterimReport.docx
@@ -1,6 +1,6 @@
 
 <file path=word/document.xml><?xml version="1.0" encoding="utf-8"?>
-<w:document xmlns:wpc="http://schemas.microsoft.com/office/word/2010/wordprocessingCanvas" xmlns:cx="http://schemas.microsoft.com/office/drawing/2014/chartex" xmlns:cx1="http://schemas.microsoft.com/office/drawing/2015/9/8/chartex" xmlns:cx2="http://schemas.microsoft.com/office/drawing/2015/10/21/chartex" xmlns:cx3="http://schemas.microsoft.com/office/drawing/2016/5/9/chartex" xmlns:cx4="http://schemas.microsoft.com/office/drawing/2016/5/10/chartex" xmlns:cx5="http://schemas.microsoft.com/office/drawing/2016/5/11/chartex" xmlns:cx6="http://schemas.microsoft.com/office/drawing/2016/5/12/chartex" xmlns:cx7="http://schemas.microsoft.com/office/drawing/2016/5/13/chartex" xmlns:cx8="http://schemas.microsoft.com/office/drawing/2016/5/14/chartex" xmlns:mc="http://schemas.openxmlformats.org/markup-compatibility/2006" xmlns:aink="http://schemas.microsoft.com/office/drawing/2016/ink" xmlns:am3d="http://schemas.microsoft.com/office/drawing/2017/model3d" xmlns:o="urn:schemas-microsoft-com:office:office" xmlns:r="http://schemas.openxmlformats.org/officeDocument/2006/relationships" xmlns:m="http://schemas.openxmlformats.org/officeDocument/2006/math" xmlns:v="urn:schemas-microsoft-com:vml" xmlns:wp14="http://schemas.microsoft.com/office/word/2010/wordprocessingDrawing" xmlns:wp="http://schemas.openxmlformats.org/drawingml/2006/wordprocessingDrawing" xmlns:w10="urn:schemas-microsoft-com:office:word" xmlns:w="http://schemas.openxmlformats.org/wordprocessingml/2006/main" xmlns:w14="http://schemas.microsoft.com/office/word/2010/wordml" xmlns:w15="http://schemas.microsoft.com/office/word/2012/wordml" xmlns:w16cex="http://schemas.microsoft.com/office/word/2018/wordml/cex" xmlns:w16cid="http://schemas.microsoft.com/office/word/2016/wordml/cid" xmlns:w16="http://schemas.microsoft.com/office/word/2018/wordml" xmlns:w16sdtdh="http://schemas.microsoft.com/office/word/2020/wordml/sdtdatahash" xmlns:w16se="http://schemas.microsoft.com/office/word/2015/wordml/symex" xmlns:wpg="http://schemas.microsoft.com/office/word/2010/wordprocessingGroup" xmlns:wpi="http://schemas.microsoft.com/office/word/2010/wordprocessingInk" xmlns:wne="http://schemas.microsoft.com/office/word/2006/wordml" xmlns:wps="http://schemas.microsoft.com/office/word/2010/wordprocessingShape" mc:Ignorable="w14 w15 w16se w16cid w16 w16cex w16sdtdh wp14">
+<w:document xmlns:wpc="http://schemas.microsoft.com/office/word/2010/wordprocessingCanvas" xmlns:cx="http://schemas.microsoft.com/office/drawing/2014/chartex" xmlns:cx1="http://schemas.microsoft.com/office/drawing/2015/9/8/chartex" xmlns:cx2="http://schemas.microsoft.com/office/drawing/2015/10/21/chartex" xmlns:cx3="http://schemas.microsoft.com/office/drawing/2016/5/9/chartex" xmlns:cx4="http://schemas.microsoft.com/office/drawing/2016/5/10/chartex" xmlns:cx5="http://schemas.microsoft.com/office/drawing/2016/5/11/chartex" xmlns:cx6="http://schemas.microsoft.com/office/drawing/2016/5/12/chartex" xmlns:cx7="http://schemas.microsoft.com/office/drawing/2016/5/13/chartex" xmlns:cx8="http://schemas.microsoft.com/office/drawing/2016/5/14/chartex" xmlns:mc="http://schemas.openxmlformats.org/markup-compatibility/2006" xmlns:aink="http://schemas.microsoft.com/office/drawing/2016/ink" xmlns:am3d="http://schemas.microsoft.com/office/drawing/2017/model3d" xmlns:o="urn:schemas-microsoft-com:office:office" xmlns:oel="http://schemas.microsoft.com/office/2019/extlst" xmlns:r="http://schemas.openxmlformats.org/officeDocument/2006/relationships" xmlns:m="http://schemas.openxmlformats.org/officeDocument/2006/math" xmlns:v="urn:schemas-microsoft-com:vml" xmlns:wp14="http://schemas.microsoft.com/office/word/2010/wordprocessingDrawing" xmlns:wp="http://schemas.openxmlformats.org/drawingml/2006/wordprocessingDrawing" xmlns:w10="urn:schemas-microsoft-com:office:word" xmlns:w="http://schemas.openxmlformats.org/wordprocessingml/2006/main" xmlns:w14="http://schemas.microsoft.com/office/word/2010/wordml" xmlns:w15="http://schemas.microsoft.com/office/word/2012/wordml" xmlns:w16cex="http://schemas.microsoft.com/office/word/2018/wordml/cex" xmlns:w16cid="http://schemas.microsoft.com/office/word/2016/wordml/cid" xmlns:w16="http://schemas.microsoft.com/office/word/2018/wordml" xmlns:w16du="http://schemas.microsoft.com/office/word/2023/wordml/word16du" xmlns:w16sdtdh="http://schemas.microsoft.com/office/word/2020/wordml/sdtdatahash" xmlns:w16sdtfl="http://schemas.microsoft.com/office/word/2024/wordml/sdtformatlock" xmlns:w16se="http://schemas.microsoft.com/office/word/2015/wordml/symex" xmlns:wpg="http://schemas.microsoft.com/office/word/2010/wordprocessingGroup" xmlns:wpi="http://schemas.microsoft.com/office/word/2010/wordprocessingInk" xmlns:wne="http://schemas.microsoft.com/office/word/2006/wordml" xmlns:wps="http://schemas.microsoft.com/office/word/2010/wordprocessingShape" mc:Ignorable="w14 w15 w16se w16cid w16 w16cex w16sdtdh w16sdtfl w16du wp14">
   <w:body>
     <w:p>
       <w:pPr>
@@ -271,33 +271,24 @@
               <w:pStyle w:val="NoSpacing"/>
               <w:spacing w:line="252" w:lineRule="auto"/>
               <w:rPr>
-                <w:rFonts w:eastAsia="DengXian"/>
+                <w:rFonts w:eastAsia="等线"/>
                 <w:sz w:val="28"/>
               </w:rPr>
             </w:pPr>
             <w:r>
               <w:rPr>
-                <w:rFonts w:eastAsia="DengXian" w:hint="eastAsia"/>
+                <w:rFonts w:eastAsia="等线" w:hint="eastAsia"/>
                 <w:sz w:val="28"/>
               </w:rPr>
               <w:t>L</w:t>
             </w:r>
             <w:r>
               <w:rPr>
-                <w:rFonts w:eastAsia="DengXian"/>
+                <w:rFonts w:eastAsia="等线"/>
                 <w:sz w:val="28"/>
               </w:rPr>
-              <w:t xml:space="preserve">IN </w:t>
+              <w:t>IN Zhanzhi</w:t>
             </w:r>
-            <w:proofErr w:type="spellStart"/>
-            <w:r>
-              <w:rPr>
-                <w:rFonts w:eastAsia="DengXian"/>
-                <w:sz w:val="28"/>
-              </w:rPr>
-              <w:t>Zhanzhi</w:t>
-            </w:r>
-            <w:proofErr w:type="spellEnd"/>
           </w:p>
         </w:tc>
       </w:tr>
@@ -336,20 +327,20 @@
               <w:pStyle w:val="NoSpacing"/>
               <w:spacing w:line="252" w:lineRule="auto"/>
               <w:rPr>
-                <w:rFonts w:eastAsia="DengXian"/>
+                <w:rFonts w:eastAsia="等线"/>
                 <w:sz w:val="28"/>
               </w:rPr>
             </w:pPr>
             <w:r>
               <w:rPr>
-                <w:rFonts w:eastAsia="DengXian" w:hint="eastAsia"/>
+                <w:rFonts w:eastAsia="等线" w:hint="eastAsia"/>
                 <w:sz w:val="28"/>
               </w:rPr>
               <w:t>2</w:t>
             </w:r>
             <w:r>
               <w:rPr>
-                <w:rFonts w:eastAsia="DengXian"/>
+                <w:rFonts w:eastAsia="等线"/>
                 <w:sz w:val="28"/>
               </w:rPr>
               <w:t>2097456D</w:t>
@@ -447,40 +438,31 @@
               <w:pStyle w:val="NoSpacing"/>
               <w:spacing w:line="252" w:lineRule="auto"/>
               <w:rPr>
-                <w:rFonts w:eastAsia="DengXian"/>
+                <w:rFonts w:eastAsia="等线"/>
                 <w:sz w:val="28"/>
               </w:rPr>
             </w:pPr>
             <w:r>
               <w:rPr>
-                <w:rFonts w:eastAsia="DengXian" w:hint="eastAsia"/>
+                <w:rFonts w:eastAsia="等线" w:hint="eastAsia"/>
                 <w:sz w:val="28"/>
               </w:rPr>
               <w:t>D</w:t>
             </w:r>
             <w:r>
               <w:rPr>
-                <w:rFonts w:eastAsia="DengXian"/>
+                <w:rFonts w:eastAsia="等线"/>
                 <w:sz w:val="28"/>
               </w:rPr>
               <w:t xml:space="preserve">r </w:t>
             </w:r>
             <w:r>
               <w:rPr>
-                <w:rFonts w:eastAsia="DengXian"/>
+                <w:rFonts w:eastAsia="等线"/>
                 <w:sz w:val="28"/>
               </w:rPr>
-              <w:t xml:space="preserve">CAO </w:t>
+              <w:t>CAO Yixin</w:t>
             </w:r>
-            <w:proofErr w:type="spellStart"/>
-            <w:r>
-              <w:rPr>
-                <w:rFonts w:eastAsia="DengXian"/>
-                <w:sz w:val="28"/>
-              </w:rPr>
-              <w:t>Yixin</w:t>
-            </w:r>
-            <w:proofErr w:type="spellEnd"/>
           </w:p>
         </w:tc>
       </w:tr>
@@ -585,27 +567,27 @@
               <w:pStyle w:val="NoSpacing"/>
               <w:spacing w:line="252" w:lineRule="auto"/>
               <w:rPr>
-                <w:rFonts w:eastAsia="DengXian"/>
+                <w:rFonts w:eastAsia="等线"/>
                 <w:sz w:val="28"/>
               </w:rPr>
             </w:pPr>
             <w:r>
               <w:rPr>
-                <w:rFonts w:eastAsia="DengXian" w:hint="eastAsia"/>
+                <w:rFonts w:eastAsia="等线" w:hint="eastAsia"/>
                 <w:sz w:val="28"/>
               </w:rPr>
               <w:t>D</w:t>
             </w:r>
             <w:r>
               <w:rPr>
-                <w:rFonts w:eastAsia="DengXian"/>
+                <w:rFonts w:eastAsia="等线"/>
                 <w:sz w:val="28"/>
               </w:rPr>
               <w:t xml:space="preserve">r </w:t>
             </w:r>
             <w:r>
               <w:rPr>
-                <w:rFonts w:eastAsia="DengXian"/>
+                <w:rFonts w:eastAsia="等线"/>
                 <w:sz w:val="28"/>
               </w:rPr>
               <w:t>LOU Wei</w:t>
@@ -999,21 +981,7 @@
         <w:rPr>
           <w:rFonts w:eastAsiaTheme="minorEastAsia"/>
         </w:rPr>
-        <w:t xml:space="preserve">. However, in 2009, Vladimir </w:t>
-      </w:r>
-      <w:proofErr w:type="spellStart"/>
-      <w:r>
-        <w:rPr>
-          <w:rFonts w:eastAsiaTheme="minorEastAsia"/>
-        </w:rPr>
-        <w:t>Yaroslavskiy</w:t>
-      </w:r>
-      <w:proofErr w:type="spellEnd"/>
-      <w:r>
-        <w:rPr>
-          <w:rFonts w:eastAsiaTheme="minorEastAsia"/>
-        </w:rPr>
-        <w:t xml:space="preserve"> challenged this assumption research by introducing a Dual-Pivot Quicksort algorithm</w:t>
+        <w:t>. However, in 2009, Vladimir Yaroslavskiy challenged this assumption research by introducing a Dual-Pivot Quicksort algorithm</w:t>
       </w:r>
       <w:r>
         <w:rPr>
@@ -1399,15 +1367,7 @@
       </w:pPr>
       <w:r>
         <w:lastRenderedPageBreak/>
-        <w:t xml:space="preserve">The State of C++ </w:t>
-      </w:r>
-      <w:proofErr w:type="gramStart"/>
-      <w:r>
-        <w:t>std::</w:t>
-      </w:r>
-      <w:proofErr w:type="gramEnd"/>
-      <w:r>
-        <w:t>sort</w:t>
+        <w:t>The State of C++ std::sort</w:t>
       </w:r>
     </w:p>
     <w:p>
@@ -1588,76 +1548,48 @@
         <w:rPr>
           <w:rFonts w:eastAsiaTheme="minorEastAsia"/>
         </w:rPr>
-        <w:t xml:space="preserve"> perfo</w:t>
+        <w:t xml:space="preserve"> performance.</w:t>
+      </w:r>
+    </w:p>
+    <w:p>
+      <w:pPr>
+        <w:rPr>
+          <w:rFonts w:eastAsiaTheme="minorEastAsia"/>
+        </w:rPr>
+      </w:pPr>
+      <w:r>
+        <w:rPr>
+          <w:rFonts w:eastAsiaTheme="minorEastAsia"/>
+        </w:rPr>
+        <w:t xml:space="preserve">Most major C++ standard library implementations—including GCC’s </w:t>
       </w:r>
       <w:proofErr w:type="spellStart"/>
       <w:r>
         <w:rPr>
           <w:rFonts w:eastAsiaTheme="minorEastAsia"/>
         </w:rPr>
-        <w:t>rmance</w:t>
+        <w:t>libstdc</w:t>
       </w:r>
       <w:proofErr w:type="spellEnd"/>
       <w:r>
         <w:rPr>
           <w:rFonts w:eastAsiaTheme="minorEastAsia"/>
         </w:rPr>
-        <w:t>.</w:t>
-      </w:r>
-    </w:p>
-    <w:p>
-      <w:pPr>
-        <w:rPr>
-          <w:rFonts w:eastAsiaTheme="minorEastAsia"/>
-        </w:rPr>
-      </w:pPr>
-      <w:r>
-        <w:rPr>
-          <w:rFonts w:eastAsiaTheme="minorEastAsia"/>
-        </w:rPr>
-        <w:t xml:space="preserve">Most major C++ standard library implementations—including GCC’s </w:t>
+        <w:t xml:space="preserve">++, LLVM’s </w:t>
       </w:r>
       <w:proofErr w:type="spellStart"/>
       <w:r>
         <w:rPr>
           <w:rFonts w:eastAsiaTheme="minorEastAsia"/>
         </w:rPr>
-        <w:t>libstdc</w:t>
+        <w:t>libc</w:t>
       </w:r>
       <w:proofErr w:type="spellEnd"/>
       <w:r>
         <w:rPr>
           <w:rFonts w:eastAsiaTheme="minorEastAsia"/>
         </w:rPr>
-        <w:t xml:space="preserve">++, LLVM’s </w:t>
-      </w:r>
-      <w:proofErr w:type="spellStart"/>
-      <w:r>
-        <w:rPr>
-          <w:rFonts w:eastAsiaTheme="minorEastAsia"/>
-        </w:rPr>
-        <w:t>libc</w:t>
-      </w:r>
-      <w:proofErr w:type="spellEnd"/>
-      <w:r>
-        <w:rPr>
-          <w:rFonts w:eastAsiaTheme="minorEastAsia"/>
-        </w:rPr>
-        <w:t xml:space="preserve">++, and Microsoft’s MSVC—implement </w:t>
-      </w:r>
-      <w:proofErr w:type="gramStart"/>
-      <w:r>
-        <w:rPr>
-          <w:rFonts w:eastAsiaTheme="minorEastAsia"/>
-        </w:rPr>
-        <w:t>std::</w:t>
-      </w:r>
-      <w:proofErr w:type="gramEnd"/>
-      <w:r>
-        <w:rPr>
-          <w:rFonts w:eastAsiaTheme="minorEastAsia"/>
-        </w:rPr>
-        <w:t xml:space="preserve">sort using a highly optimized single-pivot </w:t>
+        <w:t xml:space="preserve">++, and Microsoft’s MSVC—implement std::sort using a highly optimized single-pivot </w:t>
       </w:r>
       <w:proofErr w:type="spellStart"/>
       <w:r>
@@ -1784,21 +1716,7 @@
         <w:rPr>
           <w:rFonts w:eastAsiaTheme="minorEastAsia"/>
         </w:rPr>
-        <w:t xml:space="preserve">Non-generic: Many are written for specific element types (such as int arrays) rather than as generic algorithms compatible with the </w:t>
-      </w:r>
-      <w:proofErr w:type="gramStart"/>
-      <w:r>
-        <w:rPr>
-          <w:rFonts w:eastAsiaTheme="minorEastAsia"/>
-        </w:rPr>
-        <w:t>std::</w:t>
-      </w:r>
-      <w:proofErr w:type="gramEnd"/>
-      <w:r>
-        <w:rPr>
-          <w:rFonts w:eastAsiaTheme="minorEastAsia"/>
-        </w:rPr>
-        <w:t>sortable requirements and iterator-based interfaces used in the C++ standard library.</w:t>
+        <w:t>Non-generic: Many are written for specific element types (such as int arrays) rather than as generic algorithms compatible with the std::sortable requirements and iterator-based interfaces used in the C++ standard library.</w:t>
       </w:r>
     </w:p>
     <w:p>
@@ -1856,21 +1774,7 @@
         <w:rPr>
           <w:rFonts w:eastAsiaTheme="minorEastAsia"/>
         </w:rPr>
-        <w:t xml:space="preserve">Furthermore, to the best of the author’s knowledge, there is currently no widely adopted, standard-compliant C++23 implementation of a multi-pivot quicksort algorithm that can serve as a drop-in replacement for </w:t>
-      </w:r>
-      <w:proofErr w:type="gramStart"/>
-      <w:r>
-        <w:rPr>
-          <w:rFonts w:eastAsiaTheme="minorEastAsia"/>
-        </w:rPr>
-        <w:t>std::</w:t>
-      </w:r>
-      <w:proofErr w:type="gramEnd"/>
-      <w:r>
-        <w:rPr>
-          <w:rFonts w:eastAsiaTheme="minorEastAsia"/>
-        </w:rPr>
-        <w:t>sort in mainstream production codebases.</w:t>
+        <w:t>Furthermore, to the best of the author’s knowledge, there is currently no widely adopted, standard-compliant C++23 implementation of a multi-pivot quicksort algorithm that can serve as a drop-in replacement for std::sort in mainstream production codebases.</w:t>
       </w:r>
     </w:p>
     <w:p>
@@ -2171,21 +2075,7 @@
         <w:rPr>
           <w:rFonts w:eastAsiaTheme="minorEastAsia"/>
         </w:rPr>
-        <w:t xml:space="preserve">: Utilize C++20/23 Concepts (specifically </w:t>
-      </w:r>
-      <w:proofErr w:type="gramStart"/>
-      <w:r>
-        <w:rPr>
-          <w:rFonts w:eastAsiaTheme="minorEastAsia"/>
-        </w:rPr>
-        <w:t>std::</w:t>
-      </w:r>
-      <w:proofErr w:type="gramEnd"/>
-      <w:r>
-        <w:rPr>
-          <w:rFonts w:eastAsiaTheme="minorEastAsia"/>
-        </w:rPr>
-        <w:t>sortable and std::</w:t>
+        <w:t>: Utilize C++20/23 Concepts (specifically std::sortable and std::</w:t>
       </w:r>
       <w:proofErr w:type="spellStart"/>
       <w:r>
@@ -2507,21 +2397,7 @@
         <w:rPr>
           <w:rFonts w:eastAsiaTheme="minorEastAsia"/>
         </w:rPr>
-        <w:t xml:space="preserve">: Compare against </w:t>
-      </w:r>
-      <w:proofErr w:type="gramStart"/>
-      <w:r>
-        <w:rPr>
-          <w:rFonts w:eastAsiaTheme="minorEastAsia"/>
-        </w:rPr>
-        <w:t>std::</w:t>
-      </w:r>
-      <w:proofErr w:type="gramEnd"/>
-      <w:r>
-        <w:rPr>
-          <w:rFonts w:eastAsiaTheme="minorEastAsia"/>
-        </w:rPr>
-        <w:t xml:space="preserve">sort (typically </w:t>
+        <w:t xml:space="preserve">: Compare against std::sort (typically </w:t>
       </w:r>
       <w:proofErr w:type="spellStart"/>
       <w:r>
@@ -2803,21 +2679,7 @@
         <w:rPr>
           <w:rFonts w:eastAsiaTheme="minorEastAsia"/>
         </w:rPr>
-        <w:t xml:space="preserve">: The second phase will extend the sequential algorithm to a multi-threaded environment (utilizing </w:t>
-      </w:r>
-      <w:proofErr w:type="gramStart"/>
-      <w:r>
-        <w:rPr>
-          <w:rFonts w:eastAsiaTheme="minorEastAsia"/>
-        </w:rPr>
-        <w:t>std::</w:t>
-      </w:r>
-      <w:proofErr w:type="gramEnd"/>
-      <w:r>
-        <w:rPr>
-          <w:rFonts w:eastAsiaTheme="minorEastAsia"/>
-        </w:rPr>
-        <w:t>thread and thread pools). This includes analyzing scalability on multi-core CPUs and addressing "Memory Wall" limitations.</w:t>
+        <w:t>: The second phase will extend the sequential algorithm to a multi-threaded environment (utilizing std::thread and thread pools). This includes analyzing scalability on multi-core CPUs and addressing "Memory Wall" limitations.</w:t>
       </w:r>
     </w:p>
     <w:p>
@@ -2891,7 +2753,7 @@
         </w:numPr>
         <w:ind w:leftChars="0"/>
         <w:rPr>
-          <w:rFonts w:eastAsiaTheme="minorEastAsia" w:hint="eastAsia"/>
+          <w:rFonts w:eastAsiaTheme="minorEastAsia"/>
         </w:rPr>
       </w:pPr>
       <w:r>
@@ -3649,21 +3511,7 @@
         <w:rPr>
           <w:rFonts w:eastAsiaTheme="minorEastAsia"/>
         </w:rPr>
-        <w:t xml:space="preserve">, Introsort ensures that the running time never degrades to quadratic, making it safe for use in standard libraries (e.g., C++ STL </w:t>
-      </w:r>
-      <w:proofErr w:type="gramStart"/>
-      <w:r>
-        <w:rPr>
-          <w:rFonts w:eastAsiaTheme="minorEastAsia"/>
-        </w:rPr>
-        <w:t>std::</w:t>
-      </w:r>
-      <w:proofErr w:type="gramEnd"/>
-      <w:r>
-        <w:rPr>
-          <w:rFonts w:eastAsiaTheme="minorEastAsia"/>
-        </w:rPr>
-        <w:t>sort, .NET Array.Sort) where consistent performance is critical.</w:t>
+        <w:t>, Introsort ensures that the running time never degrades to quadratic, making it safe for use in standard libraries (e.g., C++ STL std::sort, .NET Array.Sort) where consistent performance is critical.</w:t>
       </w:r>
     </w:p>
     <w:p>
@@ -3706,21 +3554,7 @@
         <w:rPr>
           <w:rFonts w:eastAsiaTheme="minorEastAsia"/>
         </w:rPr>
-        <w:t xml:space="preserve">The Dual-Pivot Quicksort algorithm, proposed by Vladimir </w:t>
-      </w:r>
-      <w:proofErr w:type="spellStart"/>
-      <w:r>
-        <w:rPr>
-          <w:rFonts w:eastAsiaTheme="minorEastAsia"/>
-        </w:rPr>
-        <w:t>Yaroslavskiy</w:t>
-      </w:r>
-      <w:proofErr w:type="spellEnd"/>
-      <w:r>
-        <w:rPr>
-          <w:rFonts w:eastAsiaTheme="minorEastAsia"/>
-        </w:rPr>
-        <w:t xml:space="preserve"> in 2009, represents a significant modification to the classical partitioning scheme. Instead of a single pivot, it utilizes two pivots, </w:t>
+        <w:t xml:space="preserve">The Dual-Pivot Quicksort algorithm, proposed by Vladimir Yaroslavskiy in 2009, represents a significant modification to the classical partitioning scheme. Instead of a single pivot, it utilizes two pivots, </w:t>
       </w:r>
       <m:oMath>
         <m:sSub>
@@ -4067,13 +3901,7 @@
           <w:rPr>
             <w:rFonts w:ascii="Cambria Math" w:eastAsiaTheme="minorEastAsia" w:hAnsi="Cambria Math"/>
           </w:rPr>
-          <m:t>≤</m:t>
-        </m:r>
-        <m:r>
-          <w:rPr>
-            <w:rFonts w:ascii="Cambria Math" w:eastAsiaTheme="minorEastAsia" w:hAnsi="Cambria Math"/>
-          </w:rPr>
-          <m:t>x≤</m:t>
+          <m:t>≤x≤</m:t>
         </m:r>
         <m:sSub>
           <m:sSubPr>
@@ -4220,21 +4048,7 @@
         <w:rPr>
           <w:rFonts w:eastAsiaTheme="minorEastAsia"/>
         </w:rPr>
-        <w:t>: The pivots are typically chosen using a 5-element sample (termed "tert-</w:t>
-      </w:r>
-      <w:proofErr w:type="spellStart"/>
-      <w:r>
-        <w:rPr>
-          <w:rFonts w:eastAsiaTheme="minorEastAsia"/>
-        </w:rPr>
-        <w:t>tertiles</w:t>
-      </w:r>
-      <w:proofErr w:type="spellEnd"/>
-      <w:r>
-        <w:rPr>
-          <w:rFonts w:eastAsiaTheme="minorEastAsia"/>
-        </w:rPr>
-        <w:t>" or similar heuristics) to ensure they effectively cut the array into balanced thirds.</w:t>
+        <w:t>: The pivots are typically chosen using a 5-element sample (termed "tert-tertiles" or similar heuristics) to ensure they effectively cut the array into balanced thirds.</w:t>
       </w:r>
     </w:p>
     <w:p>
@@ -4507,13 +4321,7 @@
           <w:rPr>
             <w:rFonts w:ascii="Cambria Math" w:eastAsiaTheme="minorEastAsia" w:hAnsi="Cambria Math"/>
           </w:rPr>
-          <m:t>2</m:t>
-        </m:r>
-        <m:r>
-          <w:rPr>
-            <w:rFonts w:ascii="Cambria Math" w:eastAsiaTheme="minorEastAsia" w:hAnsi="Cambria Math"/>
-          </w:rPr>
-          <m:t>N</m:t>
+          <m:t>2N</m:t>
         </m:r>
         <m:func>
           <m:funcPr>
@@ -4597,13 +4405,7 @@
           <w:rPr>
             <w:rFonts w:ascii="Cambria Math" w:eastAsiaTheme="minorEastAsia" w:hAnsi="Cambria Math"/>
           </w:rPr>
-          <m:t>0.8</m:t>
-        </m:r>
-        <m:r>
-          <w:rPr>
-            <w:rFonts w:ascii="Cambria Math" w:eastAsiaTheme="minorEastAsia" w:hAnsi="Cambria Math"/>
-          </w:rPr>
-          <m:t>N</m:t>
+          <m:t>0.8N</m:t>
         </m:r>
         <m:func>
           <m:funcPr>
@@ -4646,13 +4448,7 @@
           <w:rPr>
             <w:rFonts w:ascii="Cambria Math" w:eastAsiaTheme="minorEastAsia" w:hAnsi="Cambria Math"/>
           </w:rPr>
-          <m:t>1.0</m:t>
-        </m:r>
-        <m:r>
-          <w:rPr>
-            <w:rFonts w:ascii="Cambria Math" w:eastAsiaTheme="minorEastAsia" w:hAnsi="Cambria Math"/>
-          </w:rPr>
-          <m:t>N</m:t>
+          <m:t>1.0N</m:t>
         </m:r>
         <m:func>
           <m:funcPr>
@@ -4786,19 +4582,7 @@
           <w:rPr>
             <w:rFonts w:ascii="Cambria Math" w:eastAsiaTheme="minorEastAsia" w:hAnsi="Cambria Math"/>
           </w:rPr>
-          <m:t>O(</m:t>
-        </m:r>
-        <m:r>
-          <w:rPr>
-            <w:rFonts w:ascii="Cambria Math" w:eastAsiaTheme="minorEastAsia" w:hAnsi="Cambria Math"/>
-          </w:rPr>
-          <m:t>1</m:t>
-        </m:r>
-        <m:r>
-          <w:rPr>
-            <w:rFonts w:ascii="Cambria Math" w:eastAsiaTheme="minorEastAsia" w:hAnsi="Cambria Math"/>
-          </w:rPr>
-          <m:t>)</m:t>
+          <m:t>O(1)</m:t>
         </m:r>
       </m:oMath>
       <w:r>
@@ -4922,21 +4706,7 @@
         <w:rPr>
           <w:rFonts w:eastAsiaTheme="minorEastAsia"/>
         </w:rPr>
-        <w:t>], A[i+1], A[i+</w:t>
-      </w:r>
-      <w:proofErr w:type="gramStart"/>
-      <w:r>
-        <w:rPr>
-          <w:rFonts w:eastAsiaTheme="minorEastAsia"/>
-        </w:rPr>
-        <w:t>2]...</w:t>
-      </w:r>
-      <w:proofErr w:type="gramEnd"/>
-      <w:r>
-        <w:rPr>
-          <w:rFonts w:eastAsiaTheme="minorEastAsia"/>
-        </w:rPr>
-        <w:t>) are significantly cheaper than random accesses. Sequential access allows the hardware prefetcher to anticipate future needs and load data into the L1 cache before the CPU requests it.</w:t>
+        <w:t>], A[i+1], A[i+2]...) are significantly cheaper than random accesses. Sequential access allows the hardware prefetcher to anticipate future needs and load data into the L1 cache before the CPU requests it.</w:t>
       </w:r>
     </w:p>
     <w:p>
@@ -5085,7 +4855,7 @@
         </w:numPr>
         <w:ind w:leftChars="0"/>
         <w:rPr>
-          <w:rFonts w:eastAsiaTheme="minorEastAsia" w:hint="eastAsia"/>
+          <w:rFonts w:eastAsiaTheme="minorEastAsia"/>
         </w:rPr>
       </w:pPr>
       <w:r>
@@ -5195,21 +4965,7 @@
         <w:rPr>
           <w:rFonts w:eastAsiaTheme="minorEastAsia"/>
         </w:rPr>
-        <w:t xml:space="preserve"> was selected to utilize modern library features, specifically C++20 Concepts extension for generic programming (</w:t>
-      </w:r>
-      <w:proofErr w:type="gramStart"/>
-      <w:r>
-        <w:rPr>
-          <w:rFonts w:eastAsiaTheme="minorEastAsia"/>
-        </w:rPr>
-        <w:t>std::</w:t>
-      </w:r>
-      <w:proofErr w:type="gramEnd"/>
-      <w:r>
-        <w:rPr>
-          <w:rFonts w:eastAsiaTheme="minorEastAsia"/>
-        </w:rPr>
-        <w:t>sortable, std::</w:t>
+        <w:t xml:space="preserve"> was selected to utilize modern library features, specifically C++20 Concepts extension for generic programming (std::sortable, std::</w:t>
       </w:r>
       <w:proofErr w:type="spellStart"/>
       <w:r>
@@ -5344,21 +5100,7 @@
         <w:rPr>
           <w:rFonts w:eastAsiaTheme="minorEastAsia"/>
         </w:rPr>
-        <w:t xml:space="preserve">The implementation focuses on creating a robust, generic sorting library that mirrors the API of </w:t>
-      </w:r>
-      <w:proofErr w:type="gramStart"/>
-      <w:r>
-        <w:rPr>
-          <w:rFonts w:eastAsiaTheme="minorEastAsia"/>
-        </w:rPr>
-        <w:t>std::</w:t>
-      </w:r>
-      <w:proofErr w:type="gramEnd"/>
-      <w:r>
-        <w:rPr>
-          <w:rFonts w:eastAsiaTheme="minorEastAsia"/>
-        </w:rPr>
-        <w:t>sort while incorporating advanced optimizations from the Java 7 Dual-Pivot Quicksort reference.</w:t>
+        <w:t>The implementation focuses on creating a robust, generic sorting library that mirrors the API of std::sort while incorporating advanced optimizations from the Java 7 Dual-Pivot Quicksort reference.</w:t>
       </w:r>
     </w:p>
     <w:p>
@@ -5388,7 +5130,14 @@
         <w:rPr>
           <w:rFonts w:eastAsiaTheme="minorEastAsia"/>
         </w:rPr>
-        <w:t>To ensure modern C++ standards compliance and type safety, the core interface utilizes C++20 Concepts.</w:t>
+        <w:t xml:space="preserve">To ensure modern C++ standards compliance and type safety, the core interface utilizes C++20 </w:t>
+      </w:r>
+      <w:r>
+        <w:rPr>
+          <w:rFonts w:eastAsiaTheme="minorEastAsia"/>
+        </w:rPr>
+        <w:lastRenderedPageBreak/>
+        <w:t>Concepts.</w:t>
       </w:r>
     </w:p>
     <w:p>
@@ -5422,28 +5171,14 @@
         <w:rPr>
           <w:rFonts w:eastAsiaTheme="minorEastAsia"/>
         </w:rPr>
-        <w:t>dual_</w:t>
-      </w:r>
-      <w:proofErr w:type="gramStart"/>
-      <w:r>
-        <w:rPr>
-          <w:rFonts w:eastAsiaTheme="minorEastAsia"/>
-        </w:rPr>
-        <w:t>pivot</w:t>
+        <w:t>dual_pivot</w:t>
       </w:r>
       <w:proofErr w:type="spellEnd"/>
       <w:r>
         <w:rPr>
           <w:rFonts w:eastAsiaTheme="minorEastAsia"/>
         </w:rPr>
-        <w:t>::</w:t>
-      </w:r>
-      <w:proofErr w:type="gramEnd"/>
-      <w:r>
-        <w:rPr>
-          <w:rFonts w:eastAsiaTheme="minorEastAsia"/>
-        </w:rPr>
-        <w:t>sort is constrained by std::</w:t>
+        <w:t>::sort is constrained by std::</w:t>
       </w:r>
       <w:proofErr w:type="spellStart"/>
       <w:r>
@@ -5484,21 +5219,7 @@
         <w:rPr>
           <w:rFonts w:eastAsiaTheme="minorEastAsia"/>
         </w:rPr>
-        <w:t xml:space="preserve">: A major focus of the implementation was supporting arbitrary comparison logic. The entire internal stack—from partitioning to parallel merging—was refactored to accept a generic Compare functor. This supports sorting in descending order (e.g., </w:t>
-      </w:r>
-      <w:proofErr w:type="gramStart"/>
-      <w:r>
-        <w:rPr>
-          <w:rFonts w:eastAsiaTheme="minorEastAsia"/>
-        </w:rPr>
-        <w:t>std::</w:t>
-      </w:r>
-      <w:proofErr w:type="gramEnd"/>
-      <w:r>
-        <w:rPr>
-          <w:rFonts w:eastAsiaTheme="minorEastAsia"/>
-        </w:rPr>
-        <w:t>greater&lt;&gt;), sorting complex objects by specific fields, or using lambda expressions, matching the flexibility of the STL.</w:t>
+        <w:t>: A major focus of the implementation was supporting arbitrary comparison logic. The entire internal stack—from partitioning to parallel merging—was refactored to accept a generic Compare functor. This supports sorting in descending order (e.g., std::greater&lt;&gt;), sorting complex objects by specific fields, or using lambda expressions, matching the flexibility of the STL.</w:t>
       </w:r>
     </w:p>
     <w:p>
@@ -6012,6 +5733,7 @@
         <w:rPr>
           <w:rFonts w:hint="eastAsia"/>
         </w:rPr>
+        <w:lastRenderedPageBreak/>
         <w:t>6</w:t>
       </w:r>
       <w:r>
@@ -6335,17 +6057,9 @@
         <w:rPr>
           <w:rFonts w:eastAsiaTheme="minorEastAsia"/>
         </w:rPr>
-        <w:t xml:space="preserve">: The original Java implementation relied on 32-bit int indices. We replaced all indexing logic with </w:t>
-      </w:r>
-      <w:proofErr w:type="gramStart"/>
-      <w:r>
-        <w:rPr>
-          <w:rFonts w:eastAsiaTheme="minorEastAsia"/>
-        </w:rPr>
-        <w:t>std::</w:t>
+        <w:t>: The original Java implementation relied on 32-bit int indices. We replaced all indexing logic with std::</w:t>
       </w:r>
       <w:proofErr w:type="spellStart"/>
-      <w:proofErr w:type="gramEnd"/>
       <w:r>
         <w:rPr>
           <w:rFonts w:eastAsiaTheme="minorEastAsia"/>
@@ -6391,13 +6105,7 @@
           <w:rPr>
             <w:rFonts w:ascii="Cambria Math" w:eastAsiaTheme="minorEastAsia" w:hAnsi="Cambria Math"/>
           </w:rPr>
-          <m:t>O</m:t>
-        </m:r>
-        <m:r>
-          <w:rPr>
-            <w:rFonts w:ascii="Cambria Math" w:eastAsiaTheme="minorEastAsia" w:hAnsi="Cambria Math"/>
-          </w:rPr>
-          <m:t>(</m:t>
+          <m:t>O(</m:t>
         </m:r>
         <m:func>
           <m:funcPr>
@@ -6466,21 +6174,14 @@
         <w:rPr>
           <w:rFonts w:eastAsiaTheme="minorEastAsia"/>
         </w:rPr>
-        <w:t xml:space="preserve">: A specialized update allowed the algorithm to handle non-contiguous memory layouts (like </w:t>
-      </w:r>
-      <w:proofErr w:type="gramStart"/>
-      <w:r>
-        <w:rPr>
-          <w:rFonts w:eastAsiaTheme="minorEastAsia"/>
-        </w:rPr>
-        <w:t>std::</w:t>
-      </w:r>
-      <w:proofErr w:type="gramEnd"/>
-      <w:r>
-        <w:rPr>
-          <w:rFonts w:eastAsiaTheme="minorEastAsia"/>
-        </w:rPr>
-        <w:t xml:space="preserve">deque) in-place. A compile-time check detects if the iterator maps to contiguous memory; if not, it dispatches to a non-pointer-based implementation, avoiding the </w:t>
+        <w:t xml:space="preserve">: A specialized update allowed the algorithm to handle </w:t>
+      </w:r>
+      <w:r>
+        <w:rPr>
+          <w:rFonts w:eastAsiaTheme="minorEastAsia"/>
+        </w:rPr>
+        <w:lastRenderedPageBreak/>
+        <w:t xml:space="preserve">non-contiguous memory layouts (like std::deque) in-place. A compile-time check detects if the iterator maps to contiguous memory; if not, it dispatches to a non-pointer-based implementation, avoiding the </w:t>
       </w:r>
       <m:oMath>
         <m:r>
@@ -6608,7 +6309,6 @@
         <w:t xml:space="preserve">: Google Benchmark requires complex state logic to reset data between iterations, often introducing hidden overheads (e.g., </w:t>
       </w:r>
       <w:proofErr w:type="spellStart"/>
-      <w:proofErr w:type="gramStart"/>
       <w:r>
         <w:rPr>
           <w:rFonts w:eastAsiaTheme="minorEastAsia"/>
@@ -6616,7 +6316,6 @@
         <w:t>state.PauseTiming</w:t>
       </w:r>
       <w:proofErr w:type="spellEnd"/>
-      <w:proofErr w:type="gramEnd"/>
       <w:r>
         <w:rPr>
           <w:rFonts w:eastAsiaTheme="minorEastAsia"/>
@@ -6705,21 +6404,7 @@
         <w:rPr>
           <w:rFonts w:eastAsiaTheme="minorEastAsia"/>
         </w:rPr>
-        <w:t xml:space="preserve">: Measured in milliseconds using </w:t>
-      </w:r>
-      <w:proofErr w:type="gramStart"/>
-      <w:r>
-        <w:rPr>
-          <w:rFonts w:eastAsiaTheme="minorEastAsia"/>
-        </w:rPr>
-        <w:t>std::</w:t>
-      </w:r>
-      <w:proofErr w:type="gramEnd"/>
-      <w:r>
-        <w:rPr>
-          <w:rFonts w:eastAsiaTheme="minorEastAsia"/>
-        </w:rPr>
-        <w:t>chrono::</w:t>
+        <w:t>: Measured in milliseconds using std::chrono::</w:t>
       </w:r>
       <w:proofErr w:type="spellStart"/>
       <w:r>
@@ -6882,6 +6567,7 @@
         <w:rPr>
           <w:rFonts w:hint="eastAsia"/>
         </w:rPr>
+        <w:lastRenderedPageBreak/>
         <w:t>6</w:t>
       </w:r>
       <w:r>
@@ -6978,7 +6664,7 @@
         </w:numPr>
         <w:ind w:leftChars="0"/>
         <w:rPr>
-          <w:rFonts w:eastAsiaTheme="minorEastAsia" w:hint="eastAsia"/>
+          <w:rFonts w:eastAsiaTheme="minorEastAsia"/>
         </w:rPr>
       </w:pPr>
       <w:r>
@@ -7071,13 +6757,7 @@
           <w:rPr>
             <w:rFonts w:ascii="Cambria Math" w:eastAsiaTheme="minorEastAsia" w:hAnsi="Cambria Math"/>
           </w:rPr>
-          <m:t>O(</m:t>
-        </m:r>
-        <m:r>
-          <w:rPr>
-            <w:rFonts w:ascii="Cambria Math" w:eastAsiaTheme="minorEastAsia" w:hAnsi="Cambria Math"/>
-          </w:rPr>
-          <m:t>N</m:t>
+          <m:t>O(N</m:t>
         </m:r>
         <m:func>
           <m:funcPr>
@@ -7096,16 +6776,7 @@
               <w:rPr>
                 <w:rFonts w:ascii="Cambria Math" w:hAnsi="Cambria Math"/>
               </w:rPr>
-              <m:t>l</m:t>
-            </m:r>
-            <m:r>
-              <m:rPr>
-                <m:sty m:val="p"/>
-              </m:rPr>
-              <w:rPr>
-                <w:rFonts w:ascii="Cambria Math" w:hAnsi="Cambria Math"/>
-              </w:rPr>
-              <m:t>og</m:t>
+              <m:t>log</m:t>
             </m:r>
           </m:fName>
           <m:e>
@@ -7202,21 +6873,7 @@
         <w:rPr>
           <w:rFonts w:eastAsiaTheme="minorEastAsia"/>
         </w:rPr>
-        <w:t xml:space="preserve">: </w:t>
-      </w:r>
-      <w:proofErr w:type="gramStart"/>
-      <w:r>
-        <w:rPr>
-          <w:rFonts w:eastAsiaTheme="minorEastAsia"/>
-        </w:rPr>
-        <w:t>Typically</w:t>
-      </w:r>
-      <w:proofErr w:type="gramEnd"/>
-      <w:r>
-        <w:rPr>
-          <w:rFonts w:eastAsiaTheme="minorEastAsia"/>
-        </w:rPr>
-        <w:t xml:space="preserve"> a worst-case for naive pivots. Uniquely, our implementation features a Run Merger that detects descending runs and reverses them. This allows the algorithm to sort reverse-sorted inputs in linear </w:t>
+        <w:t xml:space="preserve">: Typically a worst-case for naive pivots. Uniquely, our implementation features a Run Merger that detects descending runs and reverses them. This allows the algorithm to sort reverse-sorted inputs in linear </w:t>
       </w:r>
       <m:oMath>
         <m:r>
@@ -7230,21 +6887,7 @@
         <w:rPr>
           <w:rFonts w:eastAsiaTheme="minorEastAsia"/>
         </w:rPr>
-        <w:t xml:space="preserve"> time, often outperforming </w:t>
-      </w:r>
-      <w:proofErr w:type="gramStart"/>
-      <w:r>
-        <w:rPr>
-          <w:rFonts w:eastAsiaTheme="minorEastAsia"/>
-        </w:rPr>
-        <w:t>std::</w:t>
-      </w:r>
-      <w:proofErr w:type="gramEnd"/>
-      <w:r>
-        <w:rPr>
-          <w:rFonts w:eastAsiaTheme="minorEastAsia"/>
-        </w:rPr>
-        <w:t>sort by 10x.</w:t>
+        <w:t xml:space="preserve"> time, often outperforming std::sort by 10x.</w:t>
       </w:r>
     </w:p>
     <w:p>
@@ -7256,7 +6899,7 @@
         </w:numPr>
         <w:ind w:leftChars="0"/>
         <w:rPr>
-          <w:rFonts w:eastAsiaTheme="minorEastAsia" w:hint="eastAsia"/>
+          <w:rFonts w:eastAsiaTheme="minorEastAsia"/>
         </w:rPr>
       </w:pPr>
       <w:r>
@@ -7369,21 +7012,7 @@
         <w:rPr>
           <w:rFonts w:eastAsiaTheme="minorEastAsia"/>
         </w:rPr>
-        <w:t xml:space="preserve">The core engine has been fully implemented, translating Vladimir </w:t>
-      </w:r>
-      <w:proofErr w:type="spellStart"/>
-      <w:r>
-        <w:rPr>
-          <w:rFonts w:eastAsiaTheme="minorEastAsia"/>
-        </w:rPr>
-        <w:t>Yaroslavskiy's</w:t>
-      </w:r>
-      <w:proofErr w:type="spellEnd"/>
-      <w:r>
-        <w:rPr>
-          <w:rFonts w:eastAsiaTheme="minorEastAsia"/>
-        </w:rPr>
-        <w:t xml:space="preserve"> Java algorithm into modern C++23.</w:t>
+        <w:t>The core engine has been fully implemented, translating Vladimir Yaroslavskiy's Java algorithm into modern C++23.</w:t>
       </w:r>
     </w:p>
     <w:p>
@@ -7437,21 +7066,7 @@
         <w:rPr>
           <w:rFonts w:eastAsiaTheme="minorEastAsia"/>
         </w:rPr>
-        <w:t xml:space="preserve">: The library successfully passed a comprehensive suite of </w:t>
-      </w:r>
-      <w:proofErr w:type="gramStart"/>
-      <w:r>
-        <w:rPr>
-          <w:rFonts w:eastAsiaTheme="minorEastAsia"/>
-        </w:rPr>
-        <w:t>14 unit</w:t>
-      </w:r>
-      <w:proofErr w:type="gramEnd"/>
-      <w:r>
-        <w:rPr>
-          <w:rFonts w:eastAsiaTheme="minorEastAsia"/>
-        </w:rPr>
-        <w:t xml:space="preserve"> tests, verifying correctness across edge cases including:</w:t>
+        <w:t>: The library successfully passed a comprehensive suite of 14 unit tests, verifying correctness across edge cases including:</w:t>
       </w:r>
     </w:p>
     <w:p>
@@ -7527,21 +7142,7 @@
         <w:rPr>
           <w:rFonts w:eastAsiaTheme="minorEastAsia"/>
         </w:rPr>
-        <w:t xml:space="preserve">Different data types (int, double, </w:t>
-      </w:r>
-      <w:proofErr w:type="gramStart"/>
-      <w:r>
-        <w:rPr>
-          <w:rFonts w:eastAsiaTheme="minorEastAsia"/>
-        </w:rPr>
-        <w:t>std::</w:t>
-      </w:r>
-      <w:proofErr w:type="gramEnd"/>
-      <w:r>
-        <w:rPr>
-          <w:rFonts w:eastAsiaTheme="minorEastAsia"/>
-        </w:rPr>
-        <w:t>string, and custom structs).</w:t>
+        <w:t>Different data types (int, double, std::string, and custom structs).</w:t>
       </w:r>
     </w:p>
     <w:p>
@@ -7631,16 +7232,7 @@
               <w:rPr>
                 <w:rFonts w:ascii="Cambria Math" w:hAnsi="Cambria Math"/>
               </w:rPr>
-              <m:t>l</m:t>
-            </m:r>
-            <m:r>
-              <m:rPr>
-                <m:sty m:val="p"/>
-              </m:rPr>
-              <w:rPr>
-                <w:rFonts w:ascii="Cambria Math" w:hAnsi="Cambria Math"/>
-              </w:rPr>
-              <m:t>og</m:t>
+              <m:t>log</m:t>
             </m:r>
           </m:fName>
           <m:e>
@@ -7696,21 +7288,7 @@
         <w:rPr>
           <w:rFonts w:eastAsiaTheme="minorEastAsia"/>
         </w:rPr>
-        <w:t xml:space="preserve">: Enables sorting of </w:t>
-      </w:r>
-      <w:proofErr w:type="gramStart"/>
-      <w:r>
-        <w:rPr>
-          <w:rFonts w:eastAsiaTheme="minorEastAsia"/>
-        </w:rPr>
-        <w:t>std::</w:t>
-      </w:r>
-      <w:proofErr w:type="gramEnd"/>
-      <w:r>
-        <w:rPr>
-          <w:rFonts w:eastAsiaTheme="minorEastAsia"/>
-        </w:rPr>
-        <w:t>vector, std::deque, and C-style arrays via a unified interface.</w:t>
+        <w:t>: Enables sorting of std::vector, std::deque, and C-style arrays via a unified interface.</w:t>
       </w:r>
     </w:p>
     <w:p>
@@ -7750,17 +7328,9 @@
         <w:rPr>
           <w:rFonts w:eastAsiaTheme="minorEastAsia"/>
         </w:rPr>
-        <w:t xml:space="preserve"> elements using </w:t>
-      </w:r>
-      <w:proofErr w:type="gramStart"/>
-      <w:r>
-        <w:rPr>
-          <w:rFonts w:eastAsiaTheme="minorEastAsia"/>
-        </w:rPr>
-        <w:t>std::</w:t>
+        <w:t xml:space="preserve"> elements using std::</w:t>
       </w:r>
       <w:proofErr w:type="spellStart"/>
-      <w:proofErr w:type="gramEnd"/>
       <w:r>
         <w:rPr>
           <w:rFonts w:eastAsiaTheme="minorEastAsia"/>
@@ -7783,6 +7353,7 @@
         <w:rPr>
           <w:rFonts w:hint="eastAsia"/>
         </w:rPr>
+        <w:lastRenderedPageBreak/>
         <w:t>7</w:t>
       </w:r>
       <w:r>
@@ -8127,28 +7698,14 @@
         <w:rPr>
           <w:rFonts w:eastAsiaTheme="minorEastAsia"/>
         </w:rPr>
-        <w:t>dual_</w:t>
-      </w:r>
-      <w:proofErr w:type="gramStart"/>
-      <w:r>
-        <w:rPr>
-          <w:rFonts w:eastAsiaTheme="minorEastAsia"/>
-        </w:rPr>
-        <w:t>pivot</w:t>
+        <w:t>dual_pivot</w:t>
       </w:r>
       <w:proofErr w:type="spellEnd"/>
       <w:r>
         <w:rPr>
           <w:rFonts w:eastAsiaTheme="minorEastAsia"/>
         </w:rPr>
-        <w:t>::</w:t>
-      </w:r>
-      <w:proofErr w:type="gramEnd"/>
-      <w:r>
-        <w:rPr>
-          <w:rFonts w:eastAsiaTheme="minorEastAsia"/>
-        </w:rPr>
-        <w:t>sort) against the standard std::sort (</w:t>
+        <w:t>::sort) against the standard std::sort (</w:t>
       </w:r>
       <w:proofErr w:type="spellStart"/>
       <w:r>
@@ -8162,7 +7719,14 @@
         <w:rPr>
           <w:rFonts w:eastAsiaTheme="minorEastAsia"/>
         </w:rPr>
-        <w:t>) baseline. The analysis focuses on three key behaviors: baseline efficiency on random data, algorithmic intelligence in detecting patterns, and robustness across data distributions.</w:t>
+        <w:t xml:space="preserve">) baseline. The analysis focuses on three key behaviors: baseline efficiency on random data, algorithmic intelligence in detecting patterns, and robustness </w:t>
+      </w:r>
+      <w:r>
+        <w:rPr>
+          <w:rFonts w:eastAsiaTheme="minorEastAsia"/>
+        </w:rPr>
+        <w:lastRenderedPageBreak/>
+        <w:t>across data distributions.</w:t>
       </w:r>
     </w:p>
     <w:p>
@@ -8218,16 +7782,7 @@
               <w:rPr>
                 <w:rFonts w:ascii="Cambria Math" w:hAnsi="Cambria Math"/>
               </w:rPr>
-              <m:t>l</m:t>
-            </m:r>
-            <m:r>
-              <m:rPr>
-                <m:sty m:val="p"/>
-              </m:rPr>
-              <w:rPr>
-                <w:rFonts w:ascii="Cambria Math" w:hAnsi="Cambria Math"/>
-              </w:rPr>
-              <m:t>og</m:t>
+              <m:t>log</m:t>
             </m:r>
           </m:fName>
           <m:e>
@@ -8268,98 +7823,59 @@
         <w:rPr>
           <w:rFonts w:eastAsiaTheme="minorEastAsia"/>
         </w:rPr>
-        <w:t xml:space="preserve">.1, logical regression analysis of execution time vs. input size yields an </w:t>
-      </w:r>
-    </w:p>
-    <w:p>
-      <w:pPr>
-        <w:rPr>
-          <w:rFonts w:eastAsiaTheme="minorEastAsia"/>
-        </w:rPr>
-      </w:pPr>
-      <w:r>
-        <w:rPr>
-          <w:rFonts w:eastAsiaTheme="minorEastAsia"/>
-        </w:rPr>
-        <w:t>R</w:t>
-      </w:r>
-    </w:p>
-    <w:p>
-      <w:pPr>
-        <w:rPr>
-          <w:rFonts w:eastAsiaTheme="minorEastAsia"/>
-        </w:rPr>
-      </w:pPr>
-      <w:r>
-        <w:rPr>
-          <w:rFonts w:eastAsiaTheme="minorEastAsia"/>
-        </w:rPr>
-        <w:t>2</w:t>
-      </w:r>
-    </w:p>
-    <w:p>
-      <w:pPr>
-        <w:rPr>
-          <w:rFonts w:eastAsiaTheme="minorEastAsia"/>
-        </w:rPr>
-      </w:pPr>
-      <w:r>
-        <w:rPr>
-          <w:rFonts w:eastAsiaTheme="minorEastAsia"/>
-        </w:rPr>
-        <w:t>&gt;</w:t>
-      </w:r>
-    </w:p>
-    <w:p>
-      <w:pPr>
-        <w:rPr>
-          <w:rFonts w:eastAsiaTheme="minorEastAsia"/>
-        </w:rPr>
-      </w:pPr>
-      <w:r>
-        <w:rPr>
-          <w:rFonts w:eastAsiaTheme="minorEastAsia"/>
-        </w:rPr>
-        <w:t>0.99</w:t>
-      </w:r>
-    </w:p>
-    <w:p>
-      <w:pPr>
-        <w:rPr>
-          <w:rFonts w:eastAsiaTheme="minorEastAsia"/>
-        </w:rPr>
-      </w:pPr>
-      <w:r>
-        <w:rPr>
-          <w:rFonts w:eastAsiaTheme="minorEastAsia"/>
-        </w:rPr>
-        <w:t xml:space="preserve">R </w:t>
-      </w:r>
-    </w:p>
-    <w:p>
-      <w:pPr>
-        <w:rPr>
-          <w:rFonts w:eastAsiaTheme="minorEastAsia"/>
-        </w:rPr>
-      </w:pPr>
-      <w:r>
-        <w:rPr>
-          <w:rFonts w:eastAsiaTheme="minorEastAsia"/>
-        </w:rPr>
-        <w:t>2</w:t>
-      </w:r>
-    </w:p>
-    <w:p>
-      <w:pPr>
-        <w:rPr>
-          <w:rFonts w:eastAsiaTheme="minorEastAsia" w:hint="eastAsia"/>
-        </w:rPr>
-      </w:pPr>
-      <w:r>
-        <w:rPr>
-          <w:rFonts w:eastAsiaTheme="minorEastAsia"/>
-        </w:rPr>
-        <w:t xml:space="preserve"> &gt;0.99 for both implementations, confirming scale-invariance.</w:t>
+        <w:t>.2.1</w:t>
+      </w:r>
+      <w:r>
+        <w:rPr>
+          <w:rFonts w:eastAsiaTheme="minorEastAsia"/>
+        </w:rPr>
+        <w:t xml:space="preserve">, logical regression analysis of execution time vs. input size yields an </w:t>
+      </w:r>
+      <m:oMath>
+        <m:sSup>
+          <m:sSupPr>
+            <m:ctrlPr>
+              <w:rPr>
+                <w:rFonts w:ascii="Cambria Math" w:eastAsiaTheme="minorEastAsia" w:hAnsi="Cambria Math"/>
+                <w:i/>
+              </w:rPr>
+            </m:ctrlPr>
+          </m:sSupPr>
+          <m:e>
+            <m:r>
+              <w:rPr>
+                <w:rFonts w:ascii="Cambria Math" w:eastAsiaTheme="minorEastAsia" w:hAnsi="Cambria Math"/>
+              </w:rPr>
+              <m:t>R</m:t>
+            </m:r>
+          </m:e>
+          <m:sup>
+            <m:r>
+              <w:rPr>
+                <w:rFonts w:ascii="Cambria Math" w:eastAsiaTheme="minorEastAsia" w:hAnsi="Cambria Math"/>
+              </w:rPr>
+              <m:t>2</m:t>
+            </m:r>
+          </m:sup>
+        </m:sSup>
+        <m:r>
+          <w:rPr>
+            <w:rFonts w:ascii="Cambria Math" w:eastAsiaTheme="minorEastAsia" w:hAnsi="Cambria Math"/>
+          </w:rPr>
+          <m:t>&gt;0.99</m:t>
+        </m:r>
+      </m:oMath>
+      <w:r>
+        <w:rPr>
+          <w:rFonts w:eastAsiaTheme="minorEastAsia"/>
+        </w:rPr>
+        <w:t xml:space="preserve"> </w:t>
+      </w:r>
+      <w:r>
+        <w:rPr>
+          <w:rFonts w:eastAsiaTheme="minorEastAsia"/>
+        </w:rPr>
+        <w:t>for both implementations, confirming scale-invariance.</w:t>
       </w:r>
     </w:p>
     <w:p>
@@ -8384,7 +7900,7 @@
 </file>
 
 <file path=word/endnotes.xml><?xml version="1.0" encoding="utf-8"?>
-<w:endnotes xmlns:wpc="http://schemas.microsoft.com/office/word/2010/wordprocessingCanvas" xmlns:cx="http://schemas.microsoft.com/office/drawing/2014/chartex" xmlns:cx1="http://schemas.microsoft.com/office/drawing/2015/9/8/chartex" xmlns:cx2="http://schemas.microsoft.com/office/drawing/2015/10/21/chartex" xmlns:cx3="http://schemas.microsoft.com/office/drawing/2016/5/9/chartex" xmlns:cx4="http://schemas.microsoft.com/office/drawing/2016/5/10/chartex" xmlns:cx5="http://schemas.microsoft.com/office/drawing/2016/5/11/chartex" xmlns:cx6="http://schemas.microsoft.com/office/drawing/2016/5/12/chartex" xmlns:cx7="http://schemas.microsoft.com/office/drawing/2016/5/13/chartex" xmlns:cx8="http://schemas.microsoft.com/office/drawing/2016/5/14/chartex" xmlns:mc="http://schemas.openxmlformats.org/markup-compatibility/2006" xmlns:aink="http://schemas.microsoft.com/office/drawing/2016/ink" xmlns:am3d="http://schemas.microsoft.com/office/drawing/2017/model3d" xmlns:o="urn:schemas-microsoft-com:office:office" xmlns:r="http://schemas.openxmlformats.org/officeDocument/2006/relationships" xmlns:m="http://schemas.openxmlformats.org/officeDocument/2006/math" xmlns:v="urn:schemas-microsoft-com:vml" xmlns:wp14="http://schemas.microsoft.com/office/word/2010/wordprocessingDrawing" xmlns:wp="http://schemas.openxmlformats.org/drawingml/2006/wordprocessingDrawing" xmlns:w10="urn:schemas-microsoft-com:office:word" xmlns:w="http://schemas.openxmlformats.org/wordprocessingml/2006/main" xmlns:w14="http://schemas.microsoft.com/office/word/2010/wordml" xmlns:w15="http://schemas.microsoft.com/office/word/2012/wordml" xmlns:w16cex="http://schemas.microsoft.com/office/word/2018/wordml/cex" xmlns:w16cid="http://schemas.microsoft.com/office/word/2016/wordml/cid" xmlns:w16="http://schemas.microsoft.com/office/word/2018/wordml" xmlns:w16sdtdh="http://schemas.microsoft.com/office/word/2020/wordml/sdtdatahash" xmlns:w16se="http://schemas.microsoft.com/office/word/2015/wordml/symex" xmlns:wpg="http://schemas.microsoft.com/office/word/2010/wordprocessingGroup" xmlns:wpi="http://schemas.microsoft.com/office/word/2010/wordprocessingInk" xmlns:wne="http://schemas.microsoft.com/office/word/2006/wordml" xmlns:wps="http://schemas.microsoft.com/office/word/2010/wordprocessingShape" mc:Ignorable="w14 w15 w16se w16cid w16 w16cex w16sdtdh wp14">
+<w:endnotes xmlns:wpc="http://schemas.microsoft.com/office/word/2010/wordprocessingCanvas" xmlns:cx="http://schemas.microsoft.com/office/drawing/2014/chartex" xmlns:cx1="http://schemas.microsoft.com/office/drawing/2015/9/8/chartex" xmlns:cx2="http://schemas.microsoft.com/office/drawing/2015/10/21/chartex" xmlns:cx3="http://schemas.microsoft.com/office/drawing/2016/5/9/chartex" xmlns:cx4="http://schemas.microsoft.com/office/drawing/2016/5/10/chartex" xmlns:cx5="http://schemas.microsoft.com/office/drawing/2016/5/11/chartex" xmlns:cx6="http://schemas.microsoft.com/office/drawing/2016/5/12/chartex" xmlns:cx7="http://schemas.microsoft.com/office/drawing/2016/5/13/chartex" xmlns:cx8="http://schemas.microsoft.com/office/drawing/2016/5/14/chartex" xmlns:mc="http://schemas.openxmlformats.org/markup-compatibility/2006" xmlns:aink="http://schemas.microsoft.com/office/drawing/2016/ink" xmlns:am3d="http://schemas.microsoft.com/office/drawing/2017/model3d" xmlns:o="urn:schemas-microsoft-com:office:office" xmlns:oel="http://schemas.microsoft.com/office/2019/extlst" xmlns:r="http://schemas.openxmlformats.org/officeDocument/2006/relationships" xmlns:m="http://schemas.openxmlformats.org/officeDocument/2006/math" xmlns:v="urn:schemas-microsoft-com:vml" xmlns:wp14="http://schemas.microsoft.com/office/word/2010/wordprocessingDrawing" xmlns:wp="http://schemas.openxmlformats.org/drawingml/2006/wordprocessingDrawing" xmlns:w10="urn:schemas-microsoft-com:office:word" xmlns:w="http://schemas.openxmlformats.org/wordprocessingml/2006/main" xmlns:w14="http://schemas.microsoft.com/office/word/2010/wordml" xmlns:w15="http://schemas.microsoft.com/office/word/2012/wordml" xmlns:w16cex="http://schemas.microsoft.com/office/word/2018/wordml/cex" xmlns:w16cid="http://schemas.microsoft.com/office/word/2016/wordml/cid" xmlns:w16="http://schemas.microsoft.com/office/word/2018/wordml" xmlns:w16du="http://schemas.microsoft.com/office/word/2023/wordml/word16du" xmlns:w16sdtdh="http://schemas.microsoft.com/office/word/2020/wordml/sdtdatahash" xmlns:w16sdtfl="http://schemas.microsoft.com/office/word/2024/wordml/sdtformatlock" xmlns:w16se="http://schemas.microsoft.com/office/word/2015/wordml/symex" xmlns:wpg="http://schemas.microsoft.com/office/word/2010/wordprocessingGroup" xmlns:wpi="http://schemas.microsoft.com/office/word/2010/wordprocessingInk" xmlns:wne="http://schemas.microsoft.com/office/word/2006/wordml" xmlns:wps="http://schemas.microsoft.com/office/word/2010/wordprocessingShape" mc:Ignorable="w14 w15 w16se w16cid w16 w16cex w16sdtdh w16sdtfl w16du wp14">
   <w:endnote w:type="separator" w:id="-1">
     <w:p>
       <w:r>
@@ -8403,7 +7919,7 @@
 </file>
 
 <file path=word/footnotes.xml><?xml version="1.0" encoding="utf-8"?>
-<w:footnotes xmlns:wpc="http://schemas.microsoft.com/office/word/2010/wordprocessingCanvas" xmlns:cx="http://schemas.microsoft.com/office/drawing/2014/chartex" xmlns:cx1="http://schemas.microsoft.com/office/drawing/2015/9/8/chartex" xmlns:cx2="http://schemas.microsoft.com/office/drawing/2015/10/21/chartex" xmlns:cx3="http://schemas.microsoft.com/office/drawing/2016/5/9/chartex" xmlns:cx4="http://schemas.microsoft.com/office/drawing/2016/5/10/chartex" xmlns:cx5="http://schemas.microsoft.com/office/drawing/2016/5/11/chartex" xmlns:cx6="http://schemas.microsoft.com/office/drawing/2016/5/12/chartex" xmlns:cx7="http://schemas.microsoft.com/office/drawing/2016/5/13/chartex" xmlns:cx8="http://schemas.microsoft.com/office/drawing/2016/5/14/chartex" xmlns:mc="http://schemas.openxmlformats.org/markup-compatibility/2006" xmlns:aink="http://schemas.microsoft.com/office/drawing/2016/ink" xmlns:am3d="http://schemas.microsoft.com/office/drawing/2017/model3d" xmlns:o="urn:schemas-microsoft-com:office:office" xmlns:r="http://schemas.openxmlformats.org/officeDocument/2006/relationships" xmlns:m="http://schemas.openxmlformats.org/officeDocument/2006/math" xmlns:v="urn:schemas-microsoft-com:vml" xmlns:wp14="http://schemas.microsoft.com/office/word/2010/wordprocessingDrawing" xmlns:wp="http://schemas.openxmlformats.org/drawingml/2006/wordprocessingDrawing" xmlns:w10="urn:schemas-microsoft-com:office:word" xmlns:w="http://schemas.openxmlformats.org/wordprocessingml/2006/main" xmlns:w14="http://schemas.microsoft.com/office/word/2010/wordml" xmlns:w15="http://schemas.microsoft.com/office/word/2012/wordml" xmlns:w16cex="http://schemas.microsoft.com/office/word/2018/wordml/cex" xmlns:w16cid="http://schemas.microsoft.com/office/word/2016/wordml/cid" xmlns:w16="http://schemas.microsoft.com/office/word/2018/wordml" xmlns:w16sdtdh="http://schemas.microsoft.com/office/word/2020/wordml/sdtdatahash" xmlns:w16se="http://schemas.microsoft.com/office/word/2015/wordml/symex" xmlns:wpg="http://schemas.microsoft.com/office/word/2010/wordprocessingGroup" xmlns:wpi="http://schemas.microsoft.com/office/word/2010/wordprocessingInk" xmlns:wne="http://schemas.microsoft.com/office/word/2006/wordml" xmlns:wps="http://schemas.microsoft.com/office/word/2010/wordprocessingShape" mc:Ignorable="w14 w15 w16se w16cid w16 w16cex w16sdtdh wp14">
+<w:footnotes xmlns:wpc="http://schemas.microsoft.com/office/word/2010/wordprocessingCanvas" xmlns:cx="http://schemas.microsoft.com/office/drawing/2014/chartex" xmlns:cx1="http://schemas.microsoft.com/office/drawing/2015/9/8/chartex" xmlns:cx2="http://schemas.microsoft.com/office/drawing/2015/10/21/chartex" xmlns:cx3="http://schemas.microsoft.com/office/drawing/2016/5/9/chartex" xmlns:cx4="http://schemas.microsoft.com/office/drawing/2016/5/10/chartex" xmlns:cx5="http://schemas.microsoft.com/office/drawing/2016/5/11/chartex" xmlns:cx6="http://schemas.microsoft.com/office/drawing/2016/5/12/chartex" xmlns:cx7="http://schemas.microsoft.com/office/drawing/2016/5/13/chartex" xmlns:cx8="http://schemas.microsoft.com/office/drawing/2016/5/14/chartex" xmlns:mc="http://schemas.openxmlformats.org/markup-compatibility/2006" xmlns:aink="http://schemas.microsoft.com/office/drawing/2016/ink" xmlns:am3d="http://schemas.microsoft.com/office/drawing/2017/model3d" xmlns:o="urn:schemas-microsoft-com:office:office" xmlns:oel="http://schemas.microsoft.com/office/2019/extlst" xmlns:r="http://schemas.openxmlformats.org/officeDocument/2006/relationships" xmlns:m="http://schemas.openxmlformats.org/officeDocument/2006/math" xmlns:v="urn:schemas-microsoft-com:vml" xmlns:wp14="http://schemas.microsoft.com/office/word/2010/wordprocessingDrawing" xmlns:wp="http://schemas.openxmlformats.org/drawingml/2006/wordprocessingDrawing" xmlns:w10="urn:schemas-microsoft-com:office:word" xmlns:w="http://schemas.openxmlformats.org/wordprocessingml/2006/main" xmlns:w14="http://schemas.microsoft.com/office/word/2010/wordml" xmlns:w15="http://schemas.microsoft.com/office/word/2012/wordml" xmlns:w16cex="http://schemas.microsoft.com/office/word/2018/wordml/cex" xmlns:w16cid="http://schemas.microsoft.com/office/word/2016/wordml/cid" xmlns:w16="http://schemas.microsoft.com/office/word/2018/wordml" xmlns:w16du="http://schemas.microsoft.com/office/word/2023/wordml/word16du" xmlns:w16sdtdh="http://schemas.microsoft.com/office/word/2020/wordml/sdtdatahash" xmlns:w16sdtfl="http://schemas.microsoft.com/office/word/2024/wordml/sdtformatlock" xmlns:w16se="http://schemas.microsoft.com/office/word/2015/wordml/symex" xmlns:wpg="http://schemas.microsoft.com/office/word/2010/wordprocessingGroup" xmlns:wpi="http://schemas.microsoft.com/office/word/2010/wordprocessingInk" xmlns:wne="http://schemas.microsoft.com/office/word/2006/wordml" xmlns:wps="http://schemas.microsoft.com/office/word/2010/wordprocessingShape" mc:Ignorable="w14 w15 w16se w16cid w16 w16cex w16sdtdh w16sdtfl w16du wp14">
   <w:footnote w:type="separator" w:id="-1">
     <w:p>
       <w:r>
@@ -8422,7 +7938,7 @@
 </file>
 
 <file path=word/header1.xml><?xml version="1.0" encoding="utf-8"?>
-<w:hdr xmlns:wpc="http://schemas.microsoft.com/office/word/2010/wordprocessingCanvas" xmlns:cx="http://schemas.microsoft.com/office/drawing/2014/chartex" xmlns:cx1="http://schemas.microsoft.com/office/drawing/2015/9/8/chartex" xmlns:cx2="http://schemas.microsoft.com/office/drawing/2015/10/21/chartex" xmlns:cx3="http://schemas.microsoft.com/office/drawing/2016/5/9/chartex" xmlns:cx4="http://schemas.microsoft.com/office/drawing/2016/5/10/chartex" xmlns:cx5="http://schemas.microsoft.com/office/drawing/2016/5/11/chartex" xmlns:cx6="http://schemas.microsoft.com/office/drawing/2016/5/12/chartex" xmlns:cx7="http://schemas.microsoft.com/office/drawing/2016/5/13/chartex" xmlns:cx8="http://schemas.microsoft.com/office/drawing/2016/5/14/chartex" xmlns:mc="http://schemas.openxmlformats.org/markup-compatibility/2006" xmlns:aink="http://schemas.microsoft.com/office/drawing/2016/ink" xmlns:am3d="http://schemas.microsoft.com/office/drawing/2017/model3d" xmlns:o="urn:schemas-microsoft-com:office:office" xmlns:r="http://schemas.openxmlformats.org/officeDocument/2006/relationships" xmlns:m="http://schemas.openxmlformats.org/officeDocument/2006/math" xmlns:v="urn:schemas-microsoft-com:vml" xmlns:wp14="http://schemas.microsoft.com/office/word/2010/wordprocessingDrawing" xmlns:wp="http://schemas.openxmlformats.org/drawingml/2006/wordprocessingDrawing" xmlns:w10="urn:schemas-microsoft-com:office:word" xmlns:w="http://schemas.openxmlformats.org/wordprocessingml/2006/main" xmlns:w14="http://schemas.microsoft.com/office/word/2010/wordml" xmlns:w15="http://schemas.microsoft.com/office/word/2012/wordml" xmlns:w16cex="http://schemas.microsoft.com/office/word/2018/wordml/cex" xmlns:w16cid="http://schemas.microsoft.com/office/word/2016/wordml/cid" xmlns:w16="http://schemas.microsoft.com/office/word/2018/wordml" xmlns:w16sdtdh="http://schemas.microsoft.com/office/word/2020/wordml/sdtdatahash" xmlns:w16se="http://schemas.microsoft.com/office/word/2015/wordml/symex" xmlns:wpg="http://schemas.microsoft.com/office/word/2010/wordprocessingGroup" xmlns:wpi="http://schemas.microsoft.com/office/word/2010/wordprocessingInk" xmlns:wne="http://schemas.microsoft.com/office/word/2006/wordml" xmlns:wps="http://schemas.microsoft.com/office/word/2010/wordprocessingShape" mc:Ignorable="w14 w15 w16se w16cid w16 w16cex w16sdtdh wp14">
+<w:hdr xmlns:wpc="http://schemas.microsoft.com/office/word/2010/wordprocessingCanvas" xmlns:cx="http://schemas.microsoft.com/office/drawing/2014/chartex" xmlns:cx1="http://schemas.microsoft.com/office/drawing/2015/9/8/chartex" xmlns:cx2="http://schemas.microsoft.com/office/drawing/2015/10/21/chartex" xmlns:cx3="http://schemas.microsoft.com/office/drawing/2016/5/9/chartex" xmlns:cx4="http://schemas.microsoft.com/office/drawing/2016/5/10/chartex" xmlns:cx5="http://schemas.microsoft.com/office/drawing/2016/5/11/chartex" xmlns:cx6="http://schemas.microsoft.com/office/drawing/2016/5/12/chartex" xmlns:cx7="http://schemas.microsoft.com/office/drawing/2016/5/13/chartex" xmlns:cx8="http://schemas.microsoft.com/office/drawing/2016/5/14/chartex" xmlns:mc="http://schemas.openxmlformats.org/markup-compatibility/2006" xmlns:aink="http://schemas.microsoft.com/office/drawing/2016/ink" xmlns:am3d="http://schemas.microsoft.com/office/drawing/2017/model3d" xmlns:o="urn:schemas-microsoft-com:office:office" xmlns:oel="http://schemas.microsoft.com/office/2019/extlst" xmlns:r="http://schemas.openxmlformats.org/officeDocument/2006/relationships" xmlns:m="http://schemas.openxmlformats.org/officeDocument/2006/math" xmlns:v="urn:schemas-microsoft-com:vml" xmlns:wp14="http://schemas.microsoft.com/office/word/2010/wordprocessingDrawing" xmlns:wp="http://schemas.openxmlformats.org/drawingml/2006/wordprocessingDrawing" xmlns:w10="urn:schemas-microsoft-com:office:word" xmlns:w="http://schemas.openxmlformats.org/wordprocessingml/2006/main" xmlns:w14="http://schemas.microsoft.com/office/word/2010/wordml" xmlns:w15="http://schemas.microsoft.com/office/word/2012/wordml" xmlns:w16cex="http://schemas.microsoft.com/office/word/2018/wordml/cex" xmlns:w16cid="http://schemas.microsoft.com/office/word/2016/wordml/cid" xmlns:w16="http://schemas.microsoft.com/office/word/2018/wordml" xmlns:w16du="http://schemas.microsoft.com/office/word/2023/wordml/word16du" xmlns:w16sdtdh="http://schemas.microsoft.com/office/word/2020/wordml/sdtdatahash" xmlns:w16sdtfl="http://schemas.microsoft.com/office/word/2024/wordml/sdtformatlock" xmlns:w16se="http://schemas.microsoft.com/office/word/2015/wordml/symex" xmlns:wpg="http://schemas.microsoft.com/office/word/2010/wordprocessingGroup" xmlns:wpi="http://schemas.microsoft.com/office/word/2010/wordprocessingInk" xmlns:wne="http://schemas.microsoft.com/office/word/2006/wordml" xmlns:wps="http://schemas.microsoft.com/office/word/2010/wordprocessingShape" mc:Ignorable="w14 w15 w16se w16cid w16 w16cex w16sdtdh w16sdtfl w16du wp14">
   <w:sdt>
     <w:sdtPr>
       <w:id w:val="667669808"/>
@@ -8475,7 +7991,7 @@
 </file>
 
 <file path=word/numbering.xml><?xml version="1.0" encoding="utf-8"?>
-<w:numbering xmlns:wpc="http://schemas.microsoft.com/office/word/2010/wordprocessingCanvas" xmlns:cx="http://schemas.microsoft.com/office/drawing/2014/chartex" xmlns:cx1="http://schemas.microsoft.com/office/drawing/2015/9/8/chartex" xmlns:cx2="http://schemas.microsoft.com/office/drawing/2015/10/21/chartex" xmlns:cx3="http://schemas.microsoft.com/office/drawing/2016/5/9/chartex" xmlns:cx4="http://schemas.microsoft.com/office/drawing/2016/5/10/chartex" xmlns:cx5="http://schemas.microsoft.com/office/drawing/2016/5/11/chartex" xmlns:cx6="http://schemas.microsoft.com/office/drawing/2016/5/12/chartex" xmlns:cx7="http://schemas.microsoft.com/office/drawing/2016/5/13/chartex" xmlns:cx8="http://schemas.microsoft.com/office/drawing/2016/5/14/chartex" xmlns:mc="http://schemas.openxmlformats.org/markup-compatibility/2006" xmlns:aink="http://schemas.microsoft.com/office/drawing/2016/ink" xmlns:am3d="http://schemas.microsoft.com/office/drawing/2017/model3d" xmlns:o="urn:schemas-microsoft-com:office:office" xmlns:r="http://schemas.openxmlformats.org/officeDocument/2006/relationships" xmlns:m="http://schemas.openxmlformats.org/officeDocument/2006/math" xmlns:v="urn:schemas-microsoft-com:vml" xmlns:wp14="http://schemas.microsoft.com/office/word/2010/wordprocessingDrawing" xmlns:wp="http://schemas.openxmlformats.org/drawingml/2006/wordprocessingDrawing" xmlns:w10="urn:schemas-microsoft-com:office:word" xmlns:w="http://schemas.openxmlformats.org/wordprocessingml/2006/main" xmlns:w14="http://schemas.microsoft.com/office/word/2010/wordml" xmlns:w15="http://schemas.microsoft.com/office/word/2012/wordml" xmlns:w16cex="http://schemas.microsoft.com/office/word/2018/wordml/cex" xmlns:w16cid="http://schemas.microsoft.com/office/word/2016/wordml/cid" xmlns:w16="http://schemas.microsoft.com/office/word/2018/wordml" xmlns:w16sdtdh="http://schemas.microsoft.com/office/word/2020/wordml/sdtdatahash" xmlns:w16se="http://schemas.microsoft.com/office/word/2015/wordml/symex" xmlns:wpg="http://schemas.microsoft.com/office/word/2010/wordprocessingGroup" xmlns:wpi="http://schemas.microsoft.com/office/word/2010/wordprocessingInk" xmlns:wne="http://schemas.microsoft.com/office/word/2006/wordml" xmlns:wps="http://schemas.microsoft.com/office/word/2010/wordprocessingShape" mc:Ignorable="w14 w15 w16se w16cid w16 w16cex w16sdtdh wp14">
+<w:numbering xmlns:wpc="http://schemas.microsoft.com/office/word/2010/wordprocessingCanvas" xmlns:cx="http://schemas.microsoft.com/office/drawing/2014/chartex" xmlns:cx1="http://schemas.microsoft.com/office/drawing/2015/9/8/chartex" xmlns:cx2="http://schemas.microsoft.com/office/drawing/2015/10/21/chartex" xmlns:cx3="http://schemas.microsoft.com/office/drawing/2016/5/9/chartex" xmlns:cx4="http://schemas.microsoft.com/office/drawing/2016/5/10/chartex" xmlns:cx5="http://schemas.microsoft.com/office/drawing/2016/5/11/chartex" xmlns:cx6="http://schemas.microsoft.com/office/drawing/2016/5/12/chartex" xmlns:cx7="http://schemas.microsoft.com/office/drawing/2016/5/13/chartex" xmlns:cx8="http://schemas.microsoft.com/office/drawing/2016/5/14/chartex" xmlns:mc="http://schemas.openxmlformats.org/markup-compatibility/2006" xmlns:aink="http://schemas.microsoft.com/office/drawing/2016/ink" xmlns:am3d="http://schemas.microsoft.com/office/drawing/2017/model3d" xmlns:o="urn:schemas-microsoft-com:office:office" xmlns:oel="http://schemas.microsoft.com/office/2019/extlst" xmlns:r="http://schemas.openxmlformats.org/officeDocument/2006/relationships" xmlns:m="http://schemas.openxmlformats.org/officeDocument/2006/math" xmlns:v="urn:schemas-microsoft-com:vml" xmlns:wp14="http://schemas.microsoft.com/office/word/2010/wordprocessingDrawing" xmlns:wp="http://schemas.openxmlformats.org/drawingml/2006/wordprocessingDrawing" xmlns:w10="urn:schemas-microsoft-com:office:word" xmlns:w="http://schemas.openxmlformats.org/wordprocessingml/2006/main" xmlns:w14="http://schemas.microsoft.com/office/word/2010/wordml" xmlns:w15="http://schemas.microsoft.com/office/word/2012/wordml" xmlns:w16cex="http://schemas.microsoft.com/office/word/2018/wordml/cex" xmlns:w16cid="http://schemas.microsoft.com/office/word/2016/wordml/cid" xmlns:w16="http://schemas.microsoft.com/office/word/2018/wordml" xmlns:w16du="http://schemas.microsoft.com/office/word/2023/wordml/word16du" xmlns:w16sdtdh="http://schemas.microsoft.com/office/word/2020/wordml/sdtdatahash" xmlns:w16sdtfl="http://schemas.microsoft.com/office/word/2024/wordml/sdtformatlock" xmlns:w16se="http://schemas.microsoft.com/office/word/2015/wordml/symex" xmlns:wpg="http://schemas.microsoft.com/office/word/2010/wordprocessingGroup" xmlns:wpi="http://schemas.microsoft.com/office/word/2010/wordprocessingInk" xmlns:wne="http://schemas.microsoft.com/office/word/2006/wordml" xmlns:wps="http://schemas.microsoft.com/office/word/2010/wordprocessingShape" mc:Ignorable="w14 w15 w16se w16cid w16 w16cex w16sdtdh w16sdtfl w16du wp14">
   <w:abstractNum w:abstractNumId="0" w15:restartNumberingAfterBreak="0">
     <w:nsid w:val="02F810C1"/>
     <w:multiLevelType w:val="hybridMultilevel"/>
@@ -12960,131 +12476,131 @@
       </w:pPr>
     </w:lvl>
   </w:abstractNum>
-  <w:num w:numId="1">
+  <w:num w:numId="1" w16cid:durableId="62803302">
     <w:abstractNumId w:val="27"/>
   </w:num>
-  <w:num w:numId="2">
+  <w:num w:numId="2" w16cid:durableId="1392147272">
     <w:abstractNumId w:val="37"/>
   </w:num>
-  <w:num w:numId="3">
+  <w:num w:numId="3" w16cid:durableId="1140539740">
     <w:abstractNumId w:val="0"/>
   </w:num>
-  <w:num w:numId="4">
+  <w:num w:numId="4" w16cid:durableId="830414864">
     <w:abstractNumId w:val="20"/>
   </w:num>
-  <w:num w:numId="5">
+  <w:num w:numId="5" w16cid:durableId="2134013326">
     <w:abstractNumId w:val="14"/>
   </w:num>
-  <w:num w:numId="6">
+  <w:num w:numId="6" w16cid:durableId="457529275">
     <w:abstractNumId w:val="18"/>
   </w:num>
-  <w:num w:numId="7">
+  <w:num w:numId="7" w16cid:durableId="2093693451">
     <w:abstractNumId w:val="16"/>
   </w:num>
-  <w:num w:numId="8">
+  <w:num w:numId="8" w16cid:durableId="1287202032">
     <w:abstractNumId w:val="4"/>
   </w:num>
-  <w:num w:numId="9">
+  <w:num w:numId="9" w16cid:durableId="930813452">
     <w:abstractNumId w:val="26"/>
   </w:num>
-  <w:num w:numId="10">
+  <w:num w:numId="10" w16cid:durableId="853810889">
     <w:abstractNumId w:val="35"/>
   </w:num>
-  <w:num w:numId="11">
+  <w:num w:numId="11" w16cid:durableId="1042511738">
     <w:abstractNumId w:val="17"/>
   </w:num>
-  <w:num w:numId="12">
+  <w:num w:numId="12" w16cid:durableId="926305629">
     <w:abstractNumId w:val="23"/>
   </w:num>
-  <w:num w:numId="13">
+  <w:num w:numId="13" w16cid:durableId="1072000337">
     <w:abstractNumId w:val="15"/>
   </w:num>
-  <w:num w:numId="14">
+  <w:num w:numId="14" w16cid:durableId="1172987689">
     <w:abstractNumId w:val="9"/>
   </w:num>
-  <w:num w:numId="15">
+  <w:num w:numId="15" w16cid:durableId="871963428">
     <w:abstractNumId w:val="24"/>
   </w:num>
-  <w:num w:numId="16">
+  <w:num w:numId="16" w16cid:durableId="732967910">
     <w:abstractNumId w:val="12"/>
   </w:num>
-  <w:num w:numId="17">
+  <w:num w:numId="17" w16cid:durableId="1721055919">
     <w:abstractNumId w:val="6"/>
   </w:num>
-  <w:num w:numId="18">
+  <w:num w:numId="18" w16cid:durableId="642079095">
     <w:abstractNumId w:val="30"/>
   </w:num>
-  <w:num w:numId="19">
+  <w:num w:numId="19" w16cid:durableId="1227302364">
     <w:abstractNumId w:val="3"/>
   </w:num>
-  <w:num w:numId="20">
+  <w:num w:numId="20" w16cid:durableId="243539186">
     <w:abstractNumId w:val="31"/>
   </w:num>
-  <w:num w:numId="21">
+  <w:num w:numId="21" w16cid:durableId="994333359">
     <w:abstractNumId w:val="13"/>
   </w:num>
-  <w:num w:numId="22">
+  <w:num w:numId="22" w16cid:durableId="1559973906">
     <w:abstractNumId w:val="39"/>
   </w:num>
-  <w:num w:numId="23">
+  <w:num w:numId="23" w16cid:durableId="1599872071">
     <w:abstractNumId w:val="22"/>
   </w:num>
-  <w:num w:numId="24">
+  <w:num w:numId="24" w16cid:durableId="835726416">
     <w:abstractNumId w:val="33"/>
   </w:num>
-  <w:num w:numId="25">
+  <w:num w:numId="25" w16cid:durableId="1989631439">
     <w:abstractNumId w:val="1"/>
   </w:num>
-  <w:num w:numId="26">
+  <w:num w:numId="26" w16cid:durableId="818501617">
     <w:abstractNumId w:val="2"/>
   </w:num>
-  <w:num w:numId="27">
+  <w:num w:numId="27" w16cid:durableId="1860074309">
     <w:abstractNumId w:val="34"/>
   </w:num>
-  <w:num w:numId="28">
+  <w:num w:numId="28" w16cid:durableId="1182234872">
     <w:abstractNumId w:val="8"/>
   </w:num>
-  <w:num w:numId="29">
+  <w:num w:numId="29" w16cid:durableId="1746763439">
     <w:abstractNumId w:val="25"/>
   </w:num>
-  <w:num w:numId="30">
+  <w:num w:numId="30" w16cid:durableId="1739595189">
     <w:abstractNumId w:val="10"/>
   </w:num>
-  <w:num w:numId="31">
+  <w:num w:numId="31" w16cid:durableId="1157499349">
     <w:abstractNumId w:val="21"/>
   </w:num>
-  <w:num w:numId="32">
+  <w:num w:numId="32" w16cid:durableId="1302809962">
     <w:abstractNumId w:val="11"/>
   </w:num>
-  <w:num w:numId="33">
+  <w:num w:numId="33" w16cid:durableId="292099414">
     <w:abstractNumId w:val="29"/>
   </w:num>
-  <w:num w:numId="34">
+  <w:num w:numId="34" w16cid:durableId="113181091">
     <w:abstractNumId w:val="5"/>
   </w:num>
-  <w:num w:numId="35">
+  <w:num w:numId="35" w16cid:durableId="535431500">
     <w:abstractNumId w:val="32"/>
   </w:num>
-  <w:num w:numId="36">
+  <w:num w:numId="36" w16cid:durableId="1666086080">
     <w:abstractNumId w:val="38"/>
   </w:num>
-  <w:num w:numId="37">
+  <w:num w:numId="37" w16cid:durableId="554586001">
     <w:abstractNumId w:val="36"/>
   </w:num>
-  <w:num w:numId="38">
+  <w:num w:numId="38" w16cid:durableId="143619370">
     <w:abstractNumId w:val="19"/>
   </w:num>
-  <w:num w:numId="39">
+  <w:num w:numId="39" w16cid:durableId="358898212">
     <w:abstractNumId w:val="7"/>
   </w:num>
-  <w:num w:numId="40">
+  <w:num w:numId="40" w16cid:durableId="1638145346">
     <w:abstractNumId w:val="28"/>
   </w:num>
 </w:numbering>
 </file>
 
 <file path=word/styles.xml><?xml version="1.0" encoding="utf-8"?>
-<w:styles xmlns:mc="http://schemas.openxmlformats.org/markup-compatibility/2006" xmlns:r="http://schemas.openxmlformats.org/officeDocument/2006/relationships" xmlns:w="http://schemas.openxmlformats.org/wordprocessingml/2006/main" xmlns:w14="http://schemas.microsoft.com/office/word/2010/wordml" xmlns:w15="http://schemas.microsoft.com/office/word/2012/wordml" xmlns:w16cex="http://schemas.microsoft.com/office/word/2018/wordml/cex" xmlns:w16cid="http://schemas.microsoft.com/office/word/2016/wordml/cid" xmlns:w16="http://schemas.microsoft.com/office/word/2018/wordml" xmlns:w16sdtdh="http://schemas.microsoft.com/office/word/2020/wordml/sdtdatahash" xmlns:w16se="http://schemas.microsoft.com/office/word/2015/wordml/symex" mc:Ignorable="w14 w15 w16se w16cid w16 w16cex w16sdtdh">
+<w:styles xmlns:mc="http://schemas.openxmlformats.org/markup-compatibility/2006" xmlns:r="http://schemas.openxmlformats.org/officeDocument/2006/relationships" xmlns:w="http://schemas.openxmlformats.org/wordprocessingml/2006/main" xmlns:w14="http://schemas.microsoft.com/office/word/2010/wordml" xmlns:w15="http://schemas.microsoft.com/office/word/2012/wordml" xmlns:w16cex="http://schemas.microsoft.com/office/word/2018/wordml/cex" xmlns:w16cid="http://schemas.microsoft.com/office/word/2016/wordml/cid" xmlns:w16="http://schemas.microsoft.com/office/word/2018/wordml" xmlns:w16du="http://schemas.microsoft.com/office/word/2023/wordml/word16du" xmlns:w16sdtdh="http://schemas.microsoft.com/office/word/2020/wordml/sdtdatahash" xmlns:w16sdtfl="http://schemas.microsoft.com/office/word/2024/wordml/sdtformatlock" xmlns:w16se="http://schemas.microsoft.com/office/word/2015/wordml/symex" mc:Ignorable="w14 w15 w16se w16cid w16 w16cex w16sdtdh w16sdtfl w16du">
   <w:docDefaults>
     <w:rPrDefault>
       <w:rPr>
